--- a/ultima clase.docx
+++ b/ultima clase.docx
@@ -124,10 +124,19 @@
         </w:drawing>
       </w:r>
     </w:p>
+    <w:p/>
+    <w:p>
+      <w:r>
+        <w:t>En Android avanzado temas:</w:t>
+      </w:r>
+    </w:p>
     <w:p>
       <w:bookmarkStart w:id="0" w:name="_GoBack"/>
       <w:bookmarkEnd w:id="0"/>
     </w:p>
+    <w:p/>
+    <w:p/>
+    <w:p/>
     <w:p/>
     <w:sectPr>
       <w:pgSz w:w="11906" w:h="16838"/>
